--- a/Formal Documentation/Physical Diagram.docx
+++ b/Formal Documentation/Physical Diagram.docx
@@ -10,7 +10,352 @@
         <mc:AlternateContent>
           <mc:Choice Requires="wps">
             <w:drawing>
-              <wp:anchor distT="45720" distB="45720" distL="114300" distR="114300" simplePos="0" relativeHeight="251682816" behindDoc="0" locked="0" layoutInCell="1" allowOverlap="1" wp14:anchorId="04052D29" wp14:editId="609EA7D5">
+              <wp:anchor distT="0" distB="0" distL="114300" distR="114300" simplePos="0" relativeHeight="251678720" behindDoc="0" locked="0" layoutInCell="1" allowOverlap="1" wp14:anchorId="7E2FA245" wp14:editId="35FF3A2B">
+                <wp:simplePos x="0" y="0"/>
+                <wp:positionH relativeFrom="column">
+                  <wp:posOffset>-240665</wp:posOffset>
+                </wp:positionH>
+                <wp:positionV relativeFrom="paragraph">
+                  <wp:posOffset>-661035</wp:posOffset>
+                </wp:positionV>
+                <wp:extent cx="1926771" cy="304800"/>
+                <wp:effectExtent l="0" t="0" r="16510" b="19050"/>
+                <wp:wrapNone/>
+                <wp:docPr id="20" name="Text Box 20"/>
+                <wp:cNvGraphicFramePr/>
+                <a:graphic xmlns:a="http://schemas.openxmlformats.org/drawingml/2006/main">
+                  <a:graphicData uri="http://schemas.microsoft.com/office/word/2010/wordprocessingShape">
+                    <wps:wsp>
+                      <wps:cNvSpPr txBox="1"/>
+                      <wps:spPr>
+                        <a:xfrm>
+                          <a:off x="0" y="0"/>
+                          <a:ext cx="1926771" cy="304800"/>
+                        </a:xfrm>
+                        <a:prstGeom prst="rect">
+                          <a:avLst/>
+                        </a:prstGeom>
+                        <a:solidFill>
+                          <a:schemeClr val="lt1"/>
+                        </a:solidFill>
+                        <a:ln w="6350">
+                          <a:solidFill>
+                            <a:prstClr val="black"/>
+                          </a:solidFill>
+                        </a:ln>
+                      </wps:spPr>
+                      <wps:txbx>
+                        <w:txbxContent>
+                          <w:p>
+                            <w:pPr>
+                              <w:jc w:val="center"/>
+                            </w:pPr>
+                            <w:r>
+                              <w:t>Client</w:t>
+                            </w:r>
+                          </w:p>
+                        </w:txbxContent>
+                      </wps:txbx>
+                      <wps:bodyPr rot="0" spcFirstLastPara="0" vertOverflow="overflow" horzOverflow="overflow" vert="horz" wrap="square" lIns="91440" tIns="45720" rIns="91440" bIns="45720" numCol="1" spcCol="0" rtlCol="0" fromWordArt="0" anchor="t" anchorCtr="0" forceAA="0" compatLnSpc="1">
+                        <a:prstTxWarp prst="textNoShape">
+                          <a:avLst/>
+                        </a:prstTxWarp>
+                        <a:noAutofit/>
+                      </wps:bodyPr>
+                    </wps:wsp>
+                  </a:graphicData>
+                </a:graphic>
+              </wp:anchor>
+            </w:drawing>
+          </mc:Choice>
+          <mc:Fallback>
+            <w:pict>
+              <v:shapetype w14:anchorId="7E2FA245" id="_x0000_t202" coordsize="21600,21600" o:spt="202" path="m,l,21600r21600,l21600,xe">
+                <v:stroke joinstyle="miter"/>
+                <v:path gradientshapeok="t" o:connecttype="rect"/>
+              </v:shapetype>
+              <v:shape id="Text Box 20" o:spid="_x0000_s1026" type="#_x0000_t202" style="position:absolute;margin-left:-18.95pt;margin-top:-52.05pt;width:151.7pt;height:24pt;z-index:251678720;visibility:visible;mso-wrap-style:square;mso-wrap-distance-left:9pt;mso-wrap-distance-top:0;mso-wrap-distance-right:9pt;mso-wrap-distance-bottom:0;mso-position-horizontal:absolute;mso-position-horizontal-relative:text;mso-position-vertical:absolute;mso-position-vertical-relative:text;v-text-anchor:top" o:gfxdata="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" fillcolor="white [3201]" strokeweight=".5pt">
+                <v:textbox>
+                  <w:txbxContent>
+                    <w:p>
+                      <w:pPr>
+                        <w:jc w:val="center"/>
+                      </w:pPr>
+                      <w:r>
+                        <w:t>Client</w:t>
+                      </w:r>
+                    </w:p>
+                  </w:txbxContent>
+                </v:textbox>
+              </v:shape>
+            </w:pict>
+          </mc:Fallback>
+        </mc:AlternateContent>
+      </w:r>
+      <w:r>
+        <w:rPr>
+          <w:noProof/>
+        </w:rPr>
+        <mc:AlternateContent>
+          <mc:Choice Requires="wps">
+            <w:drawing>
+              <wp:anchor distT="0" distB="0" distL="114300" distR="114300" simplePos="0" relativeHeight="251684864" behindDoc="0" locked="0" layoutInCell="1" allowOverlap="1" wp14:anchorId="21189EC2" wp14:editId="04336373">
+                <wp:simplePos x="0" y="0"/>
+                <wp:positionH relativeFrom="column">
+                  <wp:posOffset>7096125</wp:posOffset>
+                </wp:positionH>
+                <wp:positionV relativeFrom="paragraph">
+                  <wp:posOffset>-666750</wp:posOffset>
+                </wp:positionV>
+                <wp:extent cx="2574290" cy="304800"/>
+                <wp:effectExtent l="0" t="0" r="16510" b="19050"/>
+                <wp:wrapNone/>
+                <wp:docPr id="4" name="Text Box 4"/>
+                <wp:cNvGraphicFramePr/>
+                <a:graphic xmlns:a="http://schemas.openxmlformats.org/drawingml/2006/main">
+                  <a:graphicData uri="http://schemas.microsoft.com/office/word/2010/wordprocessingShape">
+                    <wps:wsp>
+                      <wps:cNvSpPr txBox="1"/>
+                      <wps:spPr>
+                        <a:xfrm>
+                          <a:off x="0" y="0"/>
+                          <a:ext cx="2574290" cy="304800"/>
+                        </a:xfrm>
+                        <a:prstGeom prst="rect">
+                          <a:avLst/>
+                        </a:prstGeom>
+                        <a:solidFill>
+                          <a:schemeClr val="lt1"/>
+                        </a:solidFill>
+                        <a:ln w="6350">
+                          <a:solidFill>
+                            <a:prstClr val="black"/>
+                          </a:solidFill>
+                        </a:ln>
+                      </wps:spPr>
+                      <wps:txbx>
+                        <w:txbxContent>
+                          <w:p>
+                            <w:pPr>
+                              <w:jc w:val="center"/>
+                            </w:pPr>
+                            <w:r>
+                              <w:t>Database (On same machine as server)</w:t>
+                            </w:r>
+                          </w:p>
+                        </w:txbxContent>
+                      </wps:txbx>
+                      <wps:bodyPr rot="0" spcFirstLastPara="0" vertOverflow="overflow" horzOverflow="overflow" vert="horz" wrap="square" lIns="91440" tIns="45720" rIns="91440" bIns="45720" numCol="1" spcCol="0" rtlCol="0" fromWordArt="0" anchor="t" anchorCtr="0" forceAA="0" compatLnSpc="1">
+                        <a:prstTxWarp prst="textNoShape">
+                          <a:avLst/>
+                        </a:prstTxWarp>
+                        <a:noAutofit/>
+                      </wps:bodyPr>
+                    </wps:wsp>
+                  </a:graphicData>
+                </a:graphic>
+                <wp14:sizeRelH relativeFrom="margin">
+                  <wp14:pctWidth>0</wp14:pctWidth>
+                </wp14:sizeRelH>
+              </wp:anchor>
+            </w:drawing>
+          </mc:Choice>
+          <mc:Fallback>
+            <w:pict>
+              <v:shape w14:anchorId="21189EC2" id="Text Box 4" o:spid="_x0000_s1027" type="#_x0000_t202" style="position:absolute;margin-left:558.75pt;margin-top:-52.5pt;width:202.7pt;height:24pt;z-index:251684864;visibility:visible;mso-wrap-style:square;mso-width-percent:0;mso-wrap-distance-left:9pt;mso-wrap-distance-top:0;mso-wrap-distance-right:9pt;mso-wrap-distance-bottom:0;mso-position-horizontal:absolute;mso-position-horizontal-relative:text;mso-position-vertical:absolute;mso-position-vertical-relative:text;mso-width-percent:0;mso-width-relative:margin;v-text-anchor:top" o:gfxdata="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" fillcolor="white [3201]" strokeweight=".5pt">
+                <v:textbox>
+                  <w:txbxContent>
+                    <w:p>
+                      <w:pPr>
+                        <w:jc w:val="center"/>
+                      </w:pPr>
+                      <w:r>
+                        <w:t>Database (On same machine as server)</w:t>
+                      </w:r>
+                    </w:p>
+                  </w:txbxContent>
+                </v:textbox>
+              </v:shape>
+            </w:pict>
+          </mc:Fallback>
+        </mc:AlternateContent>
+      </w:r>
+      <w:r>
+        <w:rPr>
+          <w:noProof/>
+        </w:rPr>
+        <mc:AlternateContent>
+          <mc:Choice Requires="wps">
+            <w:drawing>
+              <wp:anchor distT="0" distB="0" distL="114300" distR="114300" simplePos="0" relativeHeight="251680768" behindDoc="0" locked="0" layoutInCell="1" allowOverlap="1" wp14:anchorId="4FEBB910" wp14:editId="7237600B">
+                <wp:simplePos x="0" y="0"/>
+                <wp:positionH relativeFrom="column">
+                  <wp:posOffset>3714750</wp:posOffset>
+                </wp:positionH>
+                <wp:positionV relativeFrom="paragraph">
+                  <wp:posOffset>-692150</wp:posOffset>
+                </wp:positionV>
+                <wp:extent cx="1926771" cy="304800"/>
+                <wp:effectExtent l="0" t="0" r="16510" b="19050"/>
+                <wp:wrapNone/>
+                <wp:docPr id="21" name="Text Box 21"/>
+                <wp:cNvGraphicFramePr/>
+                <a:graphic xmlns:a="http://schemas.openxmlformats.org/drawingml/2006/main">
+                  <a:graphicData uri="http://schemas.microsoft.com/office/word/2010/wordprocessingShape">
+                    <wps:wsp>
+                      <wps:cNvSpPr txBox="1"/>
+                      <wps:spPr>
+                        <a:xfrm>
+                          <a:off x="0" y="0"/>
+                          <a:ext cx="1926771" cy="304800"/>
+                        </a:xfrm>
+                        <a:prstGeom prst="rect">
+                          <a:avLst/>
+                        </a:prstGeom>
+                        <a:solidFill>
+                          <a:schemeClr val="lt1"/>
+                        </a:solidFill>
+                        <a:ln w="6350">
+                          <a:solidFill>
+                            <a:prstClr val="black"/>
+                          </a:solidFill>
+                        </a:ln>
+                      </wps:spPr>
+                      <wps:txbx>
+                        <w:txbxContent>
+                          <w:p>
+                            <w:pPr>
+                              <w:jc w:val="center"/>
+                            </w:pPr>
+                            <w:r>
+                              <w:t>Server</w:t>
+                            </w:r>
+                          </w:p>
+                        </w:txbxContent>
+                      </wps:txbx>
+                      <wps:bodyPr rot="0" spcFirstLastPara="0" vertOverflow="overflow" horzOverflow="overflow" vert="horz" wrap="square" lIns="91440" tIns="45720" rIns="91440" bIns="45720" numCol="1" spcCol="0" rtlCol="0" fromWordArt="0" anchor="t" anchorCtr="0" forceAA="0" compatLnSpc="1">
+                        <a:prstTxWarp prst="textNoShape">
+                          <a:avLst/>
+                        </a:prstTxWarp>
+                        <a:noAutofit/>
+                      </wps:bodyPr>
+                    </wps:wsp>
+                  </a:graphicData>
+                </a:graphic>
+                <wp14:sizeRelH relativeFrom="margin">
+                  <wp14:pctWidth>0</wp14:pctWidth>
+                </wp14:sizeRelH>
+              </wp:anchor>
+            </w:drawing>
+          </mc:Choice>
+          <mc:Fallback>
+            <w:pict>
+              <v:shape w14:anchorId="4FEBB910" id="Text Box 21" o:spid="_x0000_s1028" type="#_x0000_t202" style="position:absolute;margin-left:292.5pt;margin-top:-54.5pt;width:151.7pt;height:24pt;z-index:251680768;visibility:visible;mso-wrap-style:square;mso-width-percent:0;mso-wrap-distance-left:9pt;mso-wrap-distance-top:0;mso-wrap-distance-right:9pt;mso-wrap-distance-bottom:0;mso-position-horizontal:absolute;mso-position-horizontal-relative:text;mso-position-vertical:absolute;mso-position-vertical-relative:text;mso-width-percent:0;mso-width-relative:margin;v-text-anchor:top" o:gfxdata="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" fillcolor="white [3201]" strokeweight=".5pt">
+                <v:textbox>
+                  <w:txbxContent>
+                    <w:p>
+                      <w:pPr>
+                        <w:jc w:val="center"/>
+                      </w:pPr>
+                      <w:r>
+                        <w:t>Server</w:t>
+                      </w:r>
+                    </w:p>
+                  </w:txbxContent>
+                </v:textbox>
+              </v:shape>
+            </w:pict>
+          </mc:Fallback>
+        </mc:AlternateContent>
+      </w:r>
+      <w:r>
+        <w:rPr>
+          <w:noProof/>
+        </w:rPr>
+        <mc:AlternateContent>
+          <mc:Choice Requires="wps">
+            <w:drawing>
+              <wp:anchor distT="0" distB="0" distL="114300" distR="114300" simplePos="0" relativeHeight="251675648" behindDoc="0" locked="0" layoutInCell="1" allowOverlap="1" wp14:anchorId="318CC592" wp14:editId="787B4BD5">
+                <wp:simplePos x="0" y="0"/>
+                <wp:positionH relativeFrom="column">
+                  <wp:posOffset>3209925</wp:posOffset>
+                </wp:positionH>
+                <wp:positionV relativeFrom="paragraph">
+                  <wp:posOffset>-285750</wp:posOffset>
+                </wp:positionV>
+                <wp:extent cx="3038475" cy="3929380"/>
+                <wp:effectExtent l="19050" t="19050" r="28575" b="13970"/>
+                <wp:wrapNone/>
+                <wp:docPr id="18" name="Rectangle 18"/>
+                <wp:cNvGraphicFramePr/>
+                <a:graphic xmlns:a="http://schemas.openxmlformats.org/drawingml/2006/main">
+                  <a:graphicData uri="http://schemas.microsoft.com/office/word/2010/wordprocessingShape">
+                    <wps:wsp>
+                      <wps:cNvSpPr/>
+                      <wps:spPr>
+                        <a:xfrm>
+                          <a:off x="0" y="0"/>
+                          <a:ext cx="3038475" cy="3929380"/>
+                        </a:xfrm>
+                        <a:prstGeom prst="rect">
+                          <a:avLst/>
+                        </a:prstGeom>
+                        <a:noFill/>
+                        <a:ln w="38100">
+                          <a:solidFill>
+                            <a:schemeClr val="tx1"/>
+                          </a:solidFill>
+                        </a:ln>
+                      </wps:spPr>
+                      <wps:style>
+                        <a:lnRef idx="2">
+                          <a:schemeClr val="accent1">
+                            <a:shade val="50000"/>
+                          </a:schemeClr>
+                        </a:lnRef>
+                        <a:fillRef idx="1">
+                          <a:schemeClr val="accent1"/>
+                        </a:fillRef>
+                        <a:effectRef idx="0">
+                          <a:schemeClr val="accent1"/>
+                        </a:effectRef>
+                        <a:fontRef idx="minor">
+                          <a:schemeClr val="lt1"/>
+                        </a:fontRef>
+                      </wps:style>
+                      <wps:bodyPr rot="0" spcFirstLastPara="0" vertOverflow="overflow" horzOverflow="overflow" vert="horz" wrap="square" lIns="91440" tIns="45720" rIns="91440" bIns="45720" numCol="1" spcCol="0" rtlCol="0" fromWordArt="0" anchor="ctr" anchorCtr="0" forceAA="0" compatLnSpc="1">
+                        <a:prstTxWarp prst="textNoShape">
+                          <a:avLst/>
+                        </a:prstTxWarp>
+                        <a:noAutofit/>
+                      </wps:bodyPr>
+                    </wps:wsp>
+                  </a:graphicData>
+                </a:graphic>
+                <wp14:sizeRelH relativeFrom="margin">
+                  <wp14:pctWidth>0</wp14:pctWidth>
+                </wp14:sizeRelH>
+                <wp14:sizeRelV relativeFrom="margin">
+                  <wp14:pctHeight>0</wp14:pctHeight>
+                </wp14:sizeRelV>
+              </wp:anchor>
+            </w:drawing>
+          </mc:Choice>
+          <mc:Fallback>
+            <w:pict>
+              <v:rect w14:anchorId="502F15CA" id="Rectangle 18" o:spid="_x0000_s1026" style="position:absolute;margin-left:252.75pt;margin-top:-22.5pt;width:239.25pt;height:309.4pt;z-index:251675648;visibility:visible;mso-wrap-style:square;mso-width-percent:0;mso-height-percent:0;mso-wrap-distance-left:9pt;mso-wrap-distance-top:0;mso-wrap-distance-right:9pt;mso-wrap-distance-bottom:0;mso-position-horizontal:absolute;mso-position-horizontal-relative:text;mso-position-vertical:absolute;mso-position-vertical-relative:text;mso-width-percent:0;mso-height-percent:0;mso-width-relative:margin;mso-height-relative:margin;v-text-anchor:middle" o:gfxdata="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" filled="f" strokecolor="black [3213]" strokeweight="3pt"/>
+            </w:pict>
+          </mc:Fallback>
+        </mc:AlternateContent>
+      </w:r>
+      <w:r>
+        <w:rPr>
+          <w:noProof/>
+        </w:rPr>
+        <mc:AlternateContent>
+          <mc:Choice Requires="wps">
+            <w:drawing>
+              <wp:anchor distT="45720" distB="45720" distL="114300" distR="114300" simplePos="0" relativeHeight="251682816" behindDoc="0" locked="0" layoutInCell="1" allowOverlap="1" wp14:anchorId="04052D29" wp14:editId="1AAF6123">
                 <wp:simplePos x="0" y="0"/>
                 <wp:positionH relativeFrom="column">
                   <wp:posOffset>4552859</wp:posOffset>
@@ -55,7 +400,15 @@
                         <w:txbxContent>
                           <w:p>
                             <w:r>
-                              <w:t>While typically, the database would be on a separate machine from the web server, for the scale of this project, it is more reasonable to host the database and the web server on the same machine.</w:t>
+                              <w:t>While typically, the database would be on a separate machine from the web server, for the scale of this project, it is more reasonable to host the data</w:t>
+                            </w:r>
+                            <w:bookmarkStart w:id="0" w:name="_GoBack"/>
+                            <w:r>
+                              <w:t>base an</w:t>
+                            </w:r>
+                            <w:bookmarkEnd w:id="0"/>
+                            <w:r>
+                              <w:t>d the web server on the same machine.</w:t>
                             </w:r>
                           </w:p>
                         </w:txbxContent>
@@ -77,191 +430,25 @@
           </mc:Choice>
           <mc:Fallback>
             <w:pict>
-              <v:shapetype w14:anchorId="04052D29" id="_x0000_t202" coordsize="21600,21600" o:spt="202" path="m,l,21600r21600,l21600,xe">
-                <v:stroke joinstyle="miter"/>
-                <v:path gradientshapeok="t" o:connecttype="rect"/>
-              </v:shapetype>
-              <v:shape id="Text Box 2" o:spid="_x0000_s1026" type="#_x0000_t202" style="position:absolute;margin-left:358.5pt;margin-top:298.95pt;width:185.9pt;height:110.6pt;z-index:251682816;visibility:visible;mso-wrap-style:square;mso-width-percent:400;mso-height-percent:200;mso-wrap-distance-left:9pt;mso-wrap-distance-top:3.6pt;mso-wrap-distance-right:9pt;mso-wrap-distance-bottom:3.6pt;mso-position-horizontal:absolute;mso-position-horizontal-relative:text;mso-position-vertical:absolute;mso-position-vertical-relative:text;mso-width-percent:400;mso-height-percent:200;mso-width-relative:margin;mso-height-relative:margin;v-text-anchor:top" o:gfxdata="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">
+              <v:shape w14:anchorId="04052D29" id="Text Box 2" o:spid="_x0000_s1029" type="#_x0000_t202" style="position:absolute;margin-left:358.5pt;margin-top:298.95pt;width:185.9pt;height:110.6pt;z-index:251682816;visibility:visible;mso-wrap-style:square;mso-width-percent:400;mso-height-percent:200;mso-wrap-distance-left:9pt;mso-wrap-distance-top:3.6pt;mso-wrap-distance-right:9pt;mso-wrap-distance-bottom:3.6pt;mso-position-horizontal:absolute;mso-position-horizontal-relative:text;mso-position-vertical:absolute;mso-position-vertical-relative:text;mso-width-percent:400;mso-height-percent:200;mso-width-relative:margin;mso-height-relative:margin;v-text-anchor:top" o:gfxdata="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">
                 <v:textbox style="mso-fit-shape-to-text:t">
                   <w:txbxContent>
                     <w:p>
                       <w:r>
-                        <w:t>While typically, the database would be on a separate machine from the web server, for the scale of this project, it is more reasonable to host the database and the web server on the same machine.</w:t>
+                        <w:t>While typically, the database would be on a separate machine from the web server, for the scale of this project, it is more reasonable to host the data</w:t>
+                      </w:r>
+                      <w:bookmarkStart w:id="1" w:name="_GoBack"/>
+                      <w:r>
+                        <w:t>base an</w:t>
+                      </w:r>
+                      <w:bookmarkEnd w:id="1"/>
+                      <w:r>
+                        <w:t>d the web server on the same machine.</w:t>
                       </w:r>
                     </w:p>
                   </w:txbxContent>
                 </v:textbox>
                 <w10:wrap type="square"/>
-              </v:shape>
-            </w:pict>
-          </mc:Fallback>
-        </mc:AlternateContent>
-      </w:r>
-      <w:r>
-        <w:rPr>
-          <w:noProof/>
-        </w:rPr>
-        <mc:AlternateContent>
-          <mc:Choice Requires="wps">
-            <w:drawing>
-              <wp:anchor distT="0" distB="0" distL="114300" distR="114300" simplePos="0" relativeHeight="251680768" behindDoc="0" locked="0" layoutInCell="1" allowOverlap="1" wp14:anchorId="4FEBB910" wp14:editId="42BE55E5">
-                <wp:simplePos x="0" y="0"/>
-                <wp:positionH relativeFrom="column">
-                  <wp:posOffset>5410382</wp:posOffset>
-                </wp:positionH>
-                <wp:positionV relativeFrom="paragraph">
-                  <wp:posOffset>-663757</wp:posOffset>
-                </wp:positionV>
-                <wp:extent cx="1926771" cy="304800"/>
-                <wp:effectExtent l="0" t="0" r="16510" b="19050"/>
-                <wp:wrapNone/>
-                <wp:docPr id="21" name="Text Box 21"/>
-                <wp:cNvGraphicFramePr/>
-                <a:graphic xmlns:a="http://schemas.openxmlformats.org/drawingml/2006/main">
-                  <a:graphicData uri="http://schemas.microsoft.com/office/word/2010/wordprocessingShape">
-                    <wps:wsp>
-                      <wps:cNvSpPr txBox="1"/>
-                      <wps:spPr>
-                        <a:xfrm>
-                          <a:off x="0" y="0"/>
-                          <a:ext cx="1926771" cy="304800"/>
-                        </a:xfrm>
-                        <a:prstGeom prst="rect">
-                          <a:avLst/>
-                        </a:prstGeom>
-                        <a:solidFill>
-                          <a:schemeClr val="lt1"/>
-                        </a:solidFill>
-                        <a:ln w="6350">
-                          <a:solidFill>
-                            <a:prstClr val="black"/>
-                          </a:solidFill>
-                        </a:ln>
-                      </wps:spPr>
-                      <wps:txbx>
-                        <w:txbxContent>
-                          <w:p>
-                            <w:pPr>
-                              <w:jc w:val="center"/>
-                            </w:pPr>
-                            <w:r>
-                              <w:t>Server</w:t>
-                            </w:r>
-                          </w:p>
-                        </w:txbxContent>
-                      </wps:txbx>
-                      <wps:bodyPr rot="0" spcFirstLastPara="0" vertOverflow="overflow" horzOverflow="overflow" vert="horz" wrap="square" lIns="91440" tIns="45720" rIns="91440" bIns="45720" numCol="1" spcCol="0" rtlCol="0" fromWordArt="0" anchor="t" anchorCtr="0" forceAA="0" compatLnSpc="1">
-                        <a:prstTxWarp prst="textNoShape">
-                          <a:avLst/>
-                        </a:prstTxWarp>
-                        <a:noAutofit/>
-                      </wps:bodyPr>
-                    </wps:wsp>
-                  </a:graphicData>
-                </a:graphic>
-              </wp:anchor>
-            </w:drawing>
-          </mc:Choice>
-          <mc:Fallback>
-            <w:pict>
-              <v:shape w14:anchorId="4FEBB910" id="Text Box 21" o:spid="_x0000_s1027" type="#_x0000_t202" style="position:absolute;margin-left:426pt;margin-top:-52.25pt;width:151.7pt;height:24pt;z-index:251680768;visibility:visible;mso-wrap-style:square;mso-wrap-distance-left:9pt;mso-wrap-distance-top:0;mso-wrap-distance-right:9pt;mso-wrap-distance-bottom:0;mso-position-horizontal:absolute;mso-position-horizontal-relative:text;mso-position-vertical:absolute;mso-position-vertical-relative:text;v-text-anchor:top" o:gfxdata="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" fillcolor="white [3201]" strokeweight=".5pt">
-                <v:textbox>
-                  <w:txbxContent>
-                    <w:p>
-                      <w:pPr>
-                        <w:jc w:val="center"/>
-                      </w:pPr>
-                      <w:r>
-                        <w:t>Server</w:t>
-                      </w:r>
-                    </w:p>
-                  </w:txbxContent>
-                </v:textbox>
-              </v:shape>
-            </w:pict>
-          </mc:Fallback>
-        </mc:AlternateContent>
-      </w:r>
-      <w:r>
-        <w:rPr>
-          <w:noProof/>
-        </w:rPr>
-        <mc:AlternateContent>
-          <mc:Choice Requires="wps">
-            <w:drawing>
-              <wp:anchor distT="0" distB="0" distL="114300" distR="114300" simplePos="0" relativeHeight="251678720" behindDoc="0" locked="0" layoutInCell="1" allowOverlap="1" wp14:anchorId="7E2FA245" wp14:editId="368B01F0">
-                <wp:simplePos x="0" y="0"/>
-                <wp:positionH relativeFrom="column">
-                  <wp:posOffset>-250371</wp:posOffset>
-                </wp:positionH>
-                <wp:positionV relativeFrom="paragraph">
-                  <wp:posOffset>-566057</wp:posOffset>
-                </wp:positionV>
-                <wp:extent cx="1926771" cy="304800"/>
-                <wp:effectExtent l="0" t="0" r="16510" b="19050"/>
-                <wp:wrapNone/>
-                <wp:docPr id="20" name="Text Box 20"/>
-                <wp:cNvGraphicFramePr/>
-                <a:graphic xmlns:a="http://schemas.openxmlformats.org/drawingml/2006/main">
-                  <a:graphicData uri="http://schemas.microsoft.com/office/word/2010/wordprocessingShape">
-                    <wps:wsp>
-                      <wps:cNvSpPr txBox="1"/>
-                      <wps:spPr>
-                        <a:xfrm>
-                          <a:off x="0" y="0"/>
-                          <a:ext cx="1926771" cy="304800"/>
-                        </a:xfrm>
-                        <a:prstGeom prst="rect">
-                          <a:avLst/>
-                        </a:prstGeom>
-                        <a:solidFill>
-                          <a:schemeClr val="lt1"/>
-                        </a:solidFill>
-                        <a:ln w="6350">
-                          <a:solidFill>
-                            <a:prstClr val="black"/>
-                          </a:solidFill>
-                        </a:ln>
-                      </wps:spPr>
-                      <wps:txbx>
-                        <w:txbxContent>
-                          <w:p>
-                            <w:pPr>
-                              <w:jc w:val="center"/>
-                            </w:pPr>
-                            <w:r>
-                              <w:t>Client</w:t>
-                            </w:r>
-                          </w:p>
-                        </w:txbxContent>
-                      </wps:txbx>
-                      <wps:bodyPr rot="0" spcFirstLastPara="0" vertOverflow="overflow" horzOverflow="overflow" vert="horz" wrap="square" lIns="91440" tIns="45720" rIns="91440" bIns="45720" numCol="1" spcCol="0" rtlCol="0" fromWordArt="0" anchor="t" anchorCtr="0" forceAA="0" compatLnSpc="1">
-                        <a:prstTxWarp prst="textNoShape">
-                          <a:avLst/>
-                        </a:prstTxWarp>
-                        <a:noAutofit/>
-                      </wps:bodyPr>
-                    </wps:wsp>
-                  </a:graphicData>
-                </a:graphic>
-              </wp:anchor>
-            </w:drawing>
-          </mc:Choice>
-          <mc:Fallback>
-            <w:pict>
-              <v:shape w14:anchorId="7E2FA245" id="Text Box 20" o:spid="_x0000_s1028" type="#_x0000_t202" style="position:absolute;margin-left:-19.7pt;margin-top:-44.55pt;width:151.7pt;height:24pt;z-index:251678720;visibility:visible;mso-wrap-style:square;mso-wrap-distance-left:9pt;mso-wrap-distance-top:0;mso-wrap-distance-right:9pt;mso-wrap-distance-bottom:0;mso-position-horizontal:absolute;mso-position-horizontal-relative:text;mso-position-vertical:absolute;mso-position-vertical-relative:text;v-text-anchor:top" o:gfxdata="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" fillcolor="white [3201]" strokeweight=".5pt">
-                <v:textbox>
-                  <w:txbxContent>
-                    <w:p>
-                      <w:pPr>
-                        <w:jc w:val="center"/>
-                      </w:pPr>
-                      <w:r>
-                        <w:t>Client</w:t>
-                      </w:r>
-                    </w:p>
-                  </w:txbxContent>
-                </v:textbox>
               </v:shape>
             </w:pict>
           </mc:Fallback>
@@ -392,7 +579,7 @@
         <mc:AlternateContent>
           <mc:Choice Requires="wps">
             <w:drawing>
-              <wp:anchor distT="0" distB="0" distL="114300" distR="114300" simplePos="0" relativeHeight="251661312" behindDoc="0" locked="0" layoutInCell="1" allowOverlap="1" wp14:anchorId="2B452587" wp14:editId="2F6A5B01">
+              <wp:anchor distT="0" distB="0" distL="114300" distR="114300" simplePos="0" relativeHeight="251661312" behindDoc="0" locked="0" layoutInCell="1" allowOverlap="1" wp14:anchorId="2B452587" wp14:editId="7A4C37BC">
                 <wp:simplePos x="0" y="0"/>
                 <wp:positionH relativeFrom="margin">
                   <wp:posOffset>7611472</wp:posOffset>
@@ -475,7 +662,7 @@
           </mc:Choice>
           <mc:Fallback>
             <w:pict>
-              <v:rect w14:anchorId="2B452587" id="Rectangle 3" o:spid="_x0000_s1030" style="position:absolute;margin-left:599.35pt;margin-top:0;width:113.15pt;height:62.55pt;z-index:251661312;visibility:visible;mso-wrap-style:square;mso-width-percent:0;mso-height-percent:0;mso-wrap-distance-left:9pt;mso-wrap-distance-top:0;mso-wrap-distance-right:9pt;mso-wrap-distance-bottom:0;mso-position-horizontal:absolute;mso-position-horizontal-relative:margin;mso-position-vertical:absolute;mso-position-vertical-relative:text;mso-width-percent:0;mso-height-percent:0;mso-width-relative:margin;mso-height-relative:margin;v-text-anchor:middle" o:gfxdata="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" fillcolor="#4472c4 [3204]" strokecolor="#1f3763 [1604]" strokeweight="1pt">
+              <v:rect w14:anchorId="2B452587" id="Rectangle 3" o:spid="_x0000_s1031" style="position:absolute;margin-left:599.35pt;margin-top:0;width:113.15pt;height:62.55pt;z-index:251661312;visibility:visible;mso-wrap-style:square;mso-width-percent:0;mso-height-percent:0;mso-wrap-distance-left:9pt;mso-wrap-distance-top:0;mso-wrap-distance-right:9pt;mso-wrap-distance-bottom:0;mso-position-horizontal:absolute;mso-position-horizontal-relative:margin;mso-position-vertical:absolute;mso-position-vertical-relative:text;mso-width-percent:0;mso-height-percent:0;mso-width-relative:margin;mso-height-relative:margin;v-text-anchor:middle" o:gfxdata="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" fillcolor="#4472c4 [3204]" strokecolor="#1f3763 [1604]" strokeweight="1pt">
                 <v:textbox>
                   <w:txbxContent>
                     <w:p>
@@ -499,86 +686,6 @@
                 </v:textbox>
                 <w10:wrap anchorx="margin"/>
               </v:rect>
-            </w:pict>
-          </mc:Fallback>
-        </mc:AlternateContent>
-      </w:r>
-      <w:r>
-        <w:rPr>
-          <w:noProof/>
-        </w:rPr>
-        <mc:AlternateContent>
-          <mc:Choice Requires="wps">
-            <w:drawing>
-              <wp:anchor distT="0" distB="0" distL="114300" distR="114300" simplePos="0" relativeHeight="251675648" behindDoc="0" locked="0" layoutInCell="1" allowOverlap="1" wp14:anchorId="318CC592" wp14:editId="0EA84B1B">
-                <wp:simplePos x="0" y="0"/>
-                <wp:positionH relativeFrom="column">
-                  <wp:posOffset>3211286</wp:posOffset>
-                </wp:positionH>
-                <wp:positionV relativeFrom="paragraph">
-                  <wp:posOffset>-283029</wp:posOffset>
-                </wp:positionV>
-                <wp:extent cx="5943600" cy="3929380"/>
-                <wp:effectExtent l="19050" t="19050" r="19050" b="13970"/>
-                <wp:wrapNone/>
-                <wp:docPr id="18" name="Rectangle 18"/>
-                <wp:cNvGraphicFramePr/>
-                <a:graphic xmlns:a="http://schemas.openxmlformats.org/drawingml/2006/main">
-                  <a:graphicData uri="http://schemas.microsoft.com/office/word/2010/wordprocessingShape">
-                    <wps:wsp>
-                      <wps:cNvSpPr/>
-                      <wps:spPr>
-                        <a:xfrm>
-                          <a:off x="0" y="0"/>
-                          <a:ext cx="5943600" cy="3929380"/>
-                        </a:xfrm>
-                        <a:prstGeom prst="rect">
-                          <a:avLst/>
-                        </a:prstGeom>
-                        <a:noFill/>
-                        <a:ln w="38100">
-                          <a:solidFill>
-                            <a:schemeClr val="tx1"/>
-                          </a:solidFill>
-                        </a:ln>
-                      </wps:spPr>
-                      <wps:style>
-                        <a:lnRef idx="2">
-                          <a:schemeClr val="accent1">
-                            <a:shade val="50000"/>
-                          </a:schemeClr>
-                        </a:lnRef>
-                        <a:fillRef idx="1">
-                          <a:schemeClr val="accent1"/>
-                        </a:fillRef>
-                        <a:effectRef idx="0">
-                          <a:schemeClr val="accent1"/>
-                        </a:effectRef>
-                        <a:fontRef idx="minor">
-                          <a:schemeClr val="lt1"/>
-                        </a:fontRef>
-                      </wps:style>
-                      <wps:bodyPr rot="0" spcFirstLastPara="0" vertOverflow="overflow" horzOverflow="overflow" vert="horz" wrap="square" lIns="91440" tIns="45720" rIns="91440" bIns="45720" numCol="1" spcCol="0" rtlCol="0" fromWordArt="0" anchor="ctr" anchorCtr="0" forceAA="0" compatLnSpc="1">
-                        <a:prstTxWarp prst="textNoShape">
-                          <a:avLst/>
-                        </a:prstTxWarp>
-                        <a:noAutofit/>
-                      </wps:bodyPr>
-                    </wps:wsp>
-                  </a:graphicData>
-                </a:graphic>
-                <wp14:sizeRelH relativeFrom="margin">
-                  <wp14:pctWidth>0</wp14:pctWidth>
-                </wp14:sizeRelH>
-                <wp14:sizeRelV relativeFrom="margin">
-                  <wp14:pctHeight>0</wp14:pctHeight>
-                </wp14:sizeRelV>
-              </wp:anchor>
-            </w:drawing>
-          </mc:Choice>
-          <mc:Fallback>
-            <w:pict>
-              <v:rect w14:anchorId="2B06A893" id="Rectangle 18" o:spid="_x0000_s1026" style="position:absolute;margin-left:252.85pt;margin-top:-22.3pt;width:468pt;height:309.4pt;z-index:251675648;visibility:visible;mso-wrap-style:square;mso-width-percent:0;mso-height-percent:0;mso-wrap-distance-left:9pt;mso-wrap-distance-top:0;mso-wrap-distance-right:9pt;mso-wrap-distance-bottom:0;mso-position-horizontal:absolute;mso-position-horizontal-relative:text;mso-position-vertical:absolute;mso-position-vertical-relative:text;mso-width-percent:0;mso-height-percent:0;mso-width-relative:margin;mso-height-relative:margin;v-text-anchor:middle" o:gfxdata="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" filled="f" strokecolor="black [3213]" strokeweight="3pt"/>
             </w:pict>
           </mc:Fallback>
         </mc:AlternateContent>
@@ -1554,8 +1661,6 @@
                             <w:r>
                               <w:t>Django Server</w:t>
                             </w:r>
-                            <w:bookmarkStart w:id="0" w:name="_GoBack"/>
-                            <w:bookmarkEnd w:id="0"/>
                           </w:p>
                         </w:txbxContent>
                       </wps:txbx>
@@ -2008,7 +2113,7 @@
   <w:style w:type="paragraph" w:default="1" w:styleId="Normal">
     <w:name w:val="Normal"/>
     <w:qFormat/>
-    <w:rsid w:val="001F3078"/>
+    <w:rsid w:val="004105A7"/>
   </w:style>
   <w:style w:type="character" w:default="1" w:styleId="DefaultParagraphFont">
     <w:name w:val="Default Paragraph Font"/>
